--- a/G1A022052_TUGASPBO.docx
+++ b/G1A022052_TUGASPBO.docx
@@ -126,16 +126,7 @@
           <w:lang w:val="en-US"/>
         </w:rPr>
         <w:tab/>
-        <w:t>: G1A0220</w:t>
-      </w:r>
-      <w:r>
-        <w:rPr>
-          <w:rFonts w:ascii="Times New Roman" w:hAnsi="Times New Roman" w:cs="Times New Roman"/>
-          <w:sz w:val="28"/>
-          <w:szCs w:val="28"/>
-          <w:lang w:val="en-US"/>
-        </w:rPr>
-        <w:t>52</w:t>
+        <w:t>: G1A022052</w:t>
       </w:r>
     </w:p>
     <w:p>
@@ -1086,9 +1077,9 @@
         </w:rPr>
         <w:drawing>
           <wp:inline distT="0" distB="0" distL="0" distR="0">
-            <wp:extent cx="4158641" cy="2337831"/>
-            <wp:effectExtent l="12700" t="12700" r="6985" b="12065"/>
-            <wp:docPr id="256536534" name="Gambar 2"/>
+            <wp:extent cx="4448433" cy="2630322"/>
+            <wp:effectExtent l="12700" t="12700" r="9525" b="11430"/>
+            <wp:docPr id="415547718" name="Gambar 1"/>
             <wp:cNvGraphicFramePr>
               <a:graphicFrameLocks xmlns:a="http://schemas.openxmlformats.org/drawingml/2006/main" noChangeAspect="1"/>
             </wp:cNvGraphicFramePr>
@@ -1096,24 +1087,25 @@
               <a:graphicData uri="http://schemas.openxmlformats.org/drawingml/2006/picture">
                 <pic:pic xmlns:pic="http://schemas.openxmlformats.org/drawingml/2006/picture">
                   <pic:nvPicPr>
-                    <pic:cNvPr id="256536534" name="Gambar 256536534"/>
+                    <pic:cNvPr id="415547718" name="Gambar 415547718"/>
                     <pic:cNvPicPr/>
                   </pic:nvPicPr>
-                  <pic:blipFill rotWithShape="1">
-                    <a:blip r:embed="rId6" cstate="print">
+                  <pic:blipFill>
+                    <a:blip r:embed="rId6">
                       <a:extLst>
                         <a:ext uri="{28A0092B-C50C-407E-A947-70E740481C1C}">
                           <a14:useLocalDpi xmlns:a14="http://schemas.microsoft.com/office/drawing/2010/main" val="0"/>
                         </a:ext>
                       </a:extLst>
                     </a:blip>
-                    <a:srcRect l="54199" t="12239" r="5360" b="51385"/>
-                    <a:stretch/>
+                    <a:stretch>
+                      <a:fillRect/>
+                    </a:stretch>
                   </pic:blipFill>
-                  <pic:spPr bwMode="auto">
+                  <pic:spPr>
                     <a:xfrm>
                       <a:off x="0" y="0"/>
-                      <a:ext cx="4186533" cy="2353511"/>
+                      <a:ext cx="4480434" cy="2649244"/>
                     </a:xfrm>
                     <a:prstGeom prst="rect">
                       <a:avLst/>
@@ -1123,11 +1115,6 @@
                         <a:schemeClr val="tx1"/>
                       </a:solidFill>
                     </a:ln>
-                    <a:extLst>
-                      <a:ext uri="{53640926-AAD7-44D8-BBD7-CCE9431645EC}">
-                        <a14:shadowObscured xmlns:a14="http://schemas.microsoft.com/office/drawing/2010/main"/>
-                      </a:ext>
-                    </a:extLst>
                   </pic:spPr>
                 </pic:pic>
               </a:graphicData>
@@ -1314,8 +1301,18 @@
           <w:sz w:val="28"/>
           <w:szCs w:val="28"/>
         </w:rPr>
-        <w:t xml:space="preserve"> dipanggil pada objek tersebut untuk mencetak informasi mo</w:t>
-      </w:r>
+        <w:t xml:space="preserve"> dipanggil pada objek tersebut untuk mencetak informasi </w:t>
+      </w:r>
+      <w:proofErr w:type="spellStart"/>
+      <w:r>
+        <w:rPr>
+          <w:rFonts w:ascii="Times New Roman" w:hAnsi="Times New Roman" w:cs="Times New Roman"/>
+          <w:sz w:val="28"/>
+          <w:szCs w:val="28"/>
+        </w:rPr>
+        <w:t>mo</w:t>
+      </w:r>
+      <w:proofErr w:type="spellEnd"/>
       <w:r>
         <w:rPr>
           <w:rFonts w:ascii="Times New Roman" w:hAnsi="Times New Roman" w:cs="Times New Roman"/>
@@ -1325,13 +1322,23 @@
         </w:rPr>
         <w:t>tor</w:t>
       </w:r>
-      <w:r>
-        <w:rPr>
-          <w:rFonts w:ascii="Times New Roman" w:hAnsi="Times New Roman" w:cs="Times New Roman"/>
-          <w:sz w:val="28"/>
-          <w:szCs w:val="28"/>
-        </w:rPr>
-        <w:t>nya.</w:t>
+      <w:proofErr w:type="spellStart"/>
+      <w:r>
+        <w:rPr>
+          <w:rFonts w:ascii="Times New Roman" w:hAnsi="Times New Roman" w:cs="Times New Roman"/>
+          <w:sz w:val="28"/>
+          <w:szCs w:val="28"/>
+        </w:rPr>
+        <w:t>nya</w:t>
+      </w:r>
+      <w:proofErr w:type="spellEnd"/>
+      <w:r>
+        <w:rPr>
+          <w:rFonts w:ascii="Times New Roman" w:hAnsi="Times New Roman" w:cs="Times New Roman"/>
+          <w:sz w:val="28"/>
+          <w:szCs w:val="28"/>
+        </w:rPr>
+        <w:t>.</w:t>
       </w:r>
     </w:p>
     <w:p>
